--- a/docx/resume/resume.docx
+++ b/docx/resume/resume.docx
@@ -73,7 +73,7 @@
         <w:rPr>
           <w:rtl w:val="0"/>
         </w:rPr>
-        <w:t xml:space="preserve">(215)995-4520 | </w:t>
+        <w:t xml:space="preserve">(215)326-9027 | </w:t>
       </w:r>
       <w:hyperlink r:id="rId7">
         <w:r>
@@ -175,7 +175,7 @@
         <w:rPr>
           <w:rtl w:val="0"/>
         </w:rPr>
-        <w:t xml:space="preserve">Has documented success driving enterprise initiatives, removing impediments, mitigating risk, navigating interoffice politics, and resolving conflicts.</w:t>
+        <w:t xml:space="preserve">Has documented success driving enterprise-wide initiatives, removing impediments, mitigating risk, navigating interoffice politics, and resolving conflicts.</w:t>
       </w:r>
     </w:p>
     <w:p>
@@ -201,7 +201,7 @@
         <w:rPr>
           <w:rtl w:val="0"/>
         </w:rPr>
-        <w:t xml:space="preserve">Previous engagement with Fortune 500 and world-renowned brands Comcast, DuPont, Vanguard, Vans, Hello Kitty, Sunbelt Rentals, Rip Curl, and Silver Oak Winery.</w:t>
+        <w:t xml:space="preserve">Previous engagement with Fortune 500 and world-renowned brands Comcast, Dell, DuPont, Vans, Hello Kitty, Sunbelt Rentals, Vanguard, Rip Curl, and Silver Oak Winery.</w:t>
       </w:r>
     </w:p>
     <w:p>
@@ -1160,7 +1160,7 @@
         <w:rPr>
           <w:rtl w:val="0"/>
         </w:rPr>
-        <w:t xml:space="preserve">Scrum Master                                                                                           February 2018 - Present</w:t>
+        <w:t xml:space="preserve">Scrum Master                                                                                             January 2020 - Present</w:t>
       </w:r>
     </w:p>
     <w:p>
@@ -1171,7 +1171,7 @@
         <w:rPr>
           <w:rtl w:val="0"/>
         </w:rPr>
-        <w:t xml:space="preserve">Comcast Corporation - Philadelphia, PA</w:t>
+        <w:t xml:space="preserve">Dell Technologies Inc. - Chesterbrook, PA</w:t>
       </w:r>
     </w:p>
     <w:p>
@@ -1181,15 +1181,12 @@
           <w:numId w:val="5"/>
         </w:numPr>
         <w:ind w:left="720" w:hanging="360"/>
-        <w:rPr>
-          <w:u w:val="none"/>
-        </w:rPr>
-      </w:pPr>
-      <w:r>
-        <w:rPr>
-          <w:rtl w:val="0"/>
-        </w:rPr>
-        <w:t xml:space="preserve">Servant leader of five software engineering teams providing executive level </w:t>
+      </w:pPr>
+      <w:r>
+        <w:rPr>
+          <w:rtl w:val="0"/>
+        </w:rPr>
+        <w:t xml:space="preserve">Servant leader of two software engineering teams providing executive level </w:t>
       </w:r>
       <w:r>
         <w:rPr>
@@ -1197,7 +1194,7 @@
           <w:highlight w:val="white"/>
           <w:rtl w:val="0"/>
         </w:rPr>
-        <w:t xml:space="preserve">status reporting on company OKRs, project burn-down, team velocity, and release delivery.</w:t>
+        <w:t xml:space="preserve">status reporting on OKRs, project burn-down, team velocity, and release delivery.</w:t>
       </w:r>
       <w:r>
         <w:rPr>
@@ -1212,9 +1209,6 @@
           <w:numId w:val="5"/>
         </w:numPr>
         <w:ind w:left="720" w:hanging="360"/>
-        <w:rPr>
-          <w:u w:val="none"/>
-        </w:rPr>
       </w:pPr>
       <w:r>
         <w:rPr>
@@ -1237,21 +1231,44 @@
           <w:numId w:val="5"/>
         </w:numPr>
         <w:ind w:left="720" w:hanging="360"/>
-        <w:rPr>
-          <w:u w:val="none"/>
-        </w:rPr>
-      </w:pPr>
-      <w:r>
-        <w:rPr>
-          <w:rtl w:val="0"/>
-        </w:rPr>
-        <w:t xml:space="preserve">Serve as agile coach promoting Scrum and Kanban, assist product owners with backlog grooming, </w:t>
-      </w:r>
-      <w:r>
-        <w:rPr>
-          <w:rtl w:val="0"/>
-        </w:rPr>
-        <w:t xml:space="preserve">and provide company-wide expertise on Atlassian tools Jira and Confluence.</w:t>
+      </w:pPr>
+      <w:r>
+        <w:rPr>
+          <w:rtl w:val="0"/>
+        </w:rPr>
+        <w:t xml:space="preserve">Serve as an agile coach promoting Scrum and Kanban, assisting product owners with backlog grooming, and providing company-wide expertise on Jira and Confluence.</w:t>
+      </w:r>
+    </w:p>
+    <w:p>
+      <w:pPr>
+        <w:rPr/>
+      </w:pPr>
+      <w:r>
+        <w:rPr>
+          <w:rtl w:val="0"/>
+        </w:rPr>
+      </w:r>
+    </w:p>
+    <w:p>
+      <w:pPr>
+        <w:rPr/>
+      </w:pPr>
+      <w:r>
+        <w:rPr>
+          <w:rtl w:val="0"/>
+        </w:rPr>
+        <w:t xml:space="preserve">Scrum Master                                                                                  February 2018 - January 2020</w:t>
+      </w:r>
+    </w:p>
+    <w:p>
+      <w:pPr>
+        <w:rPr/>
+      </w:pPr>
+      <w:r>
+        <w:rPr>
+          <w:rtl w:val="0"/>
+        </w:rPr>
+        <w:t xml:space="preserve">Comcast Corporation - Philadelphia, PA</w:t>
       </w:r>
     </w:p>
     <w:p>
@@ -1269,7 +1286,7 @@
         <w:rPr>
           <w:rtl w:val="0"/>
         </w:rPr>
-        <w:t xml:space="preserve">Scrum Master for offshore team in India who increased the domain’s velocity by 30%.</w:t>
+        <w:t xml:space="preserve">Scrum Master for offshore team in India that increased onshore velocity by 30%.</w:t>
       </w:r>
     </w:p>
     <w:p>
@@ -1410,7 +1427,7 @@
         <w:rPr>
           <w:rtl w:val="0"/>
         </w:rPr>
-        <w:t xml:space="preserve">Used Microsoft Project and Trello to organize a cross-functional team of developers, designers, business analysts, copywriters, marketing, and user experience experts while following Scrum, Kanban, and waterfall project management methodologies.</w:t>
+        <w:t xml:space="preserve">Used Microsoft Project and Trello to organize a cross-functional team of developers, designers, business analysts, copywriters, marketers, and user experience experts while following Scrum, Kanban, and waterfall project management methodologies.</w:t>
       </w:r>
     </w:p>
     <w:p>
@@ -1487,7 +1504,7 @@
         <w:rPr>
           <w:rtl w:val="0"/>
         </w:rPr>
-        <w:t xml:space="preserve">Managed a $200,000 agile eCommerce build as a Scrum Master collaborating with an external client product owner while also fulfilling the role of PM creating detailed project definitions, estimates, functional specifications, requirements, schedules, and timelines.</w:t>
+        <w:t xml:space="preserve">Managed a $200,000 agile eCommerce build as a Scrum Master collaborating with an external product owner while also fulfilling the role of PM creating detailed project definitions, estimates, functional specifications, requirements, schedules, and timelines.</w:t>
       </w:r>
     </w:p>
     <w:p>
@@ -1524,24 +1541,6 @@
           <w:rtl w:val="0"/>
         </w:rPr>
         <w:t xml:space="preserve">Documented all aspects of project organization, managed client expectations, and delivered weekly status reports with Excel and Confluence.</w:t>
-      </w:r>
-    </w:p>
-    <w:p>
-      <w:pPr>
-        <w:numPr>
-          <w:ilvl w:val="0"/>
-          <w:numId w:val="1"/>
-        </w:numPr>
-        <w:ind w:left="720" w:hanging="360"/>
-        <w:rPr>
-          <w:u w:val="none"/>
-        </w:rPr>
-      </w:pPr>
-      <w:r>
-        <w:rPr>
-          <w:rtl w:val="0"/>
-        </w:rPr>
-        <w:t xml:space="preserve">Upgraded a six million dollar a year profiting eCommerce platform from ColdFusion to Ruby on Rails increasing check-out speed more than 25%.</w:t>
       </w:r>
     </w:p>
     <w:p>
@@ -1631,32 +1630,6 @@
           <w:rtl w:val="0"/>
         </w:rPr>
         <w:t xml:space="preserve">Acted as a project manager on a two-year mobile responsive redesign project with a multi-million dollar budget for Sunbelt Rentals that led to a 250% increase in leads.</w:t>
-      </w:r>
-    </w:p>
-    <w:p>
-      <w:pPr>
-        <w:numPr>
-          <w:ilvl w:val="0"/>
-          <w:numId w:val="7"/>
-        </w:numPr>
-        <w:pBdr>
-          <w:top w:space="0" w:sz="0" w:val="nil"/>
-          <w:left w:space="0" w:sz="0" w:val="nil"/>
-          <w:bottom w:space="0" w:sz="0" w:val="nil"/>
-          <w:right w:space="0" w:sz="0" w:val="nil"/>
-          <w:between w:space="0" w:sz="0" w:val="nil"/>
-        </w:pBdr>
-        <w:shd w:fill="auto" w:val="clear"/>
-        <w:ind w:left="720" w:hanging="360"/>
-        <w:rPr>
-          <w:u w:val="none"/>
-        </w:rPr>
-      </w:pPr>
-      <w:r>
-        <w:rPr>
-          <w:rtl w:val="0"/>
-        </w:rPr>
-        <w:t xml:space="preserve">Collaborated with senior leadership and provided reporting that enabled the development of strategic plans to maximize client ROI and agency profit.</w:t>
       </w:r>
     </w:p>
     <w:p>

--- a/docx/resume/resume.docx
+++ b/docx/resume/resume.docx
@@ -41,18 +41,6 @@
           <w:b w:val="1"/>
         </w:rPr>
       </w:pPr>
-      <w:r>
-        <w:rPr>
-          <w:rtl w:val="0"/>
-        </w:rPr>
-        <w:t xml:space="preserve">Philadelphia, PA</w:t>
-      </w:r>
-      <w:r>
-        <w:rPr>
-          <w:rtl w:val="0"/>
-        </w:rPr>
-        <w:t xml:space="preserve"> | </w:t>
-      </w:r>
       <w:hyperlink r:id="rId6">
         <w:r>
           <w:rPr>
@@ -68,12 +56,6 @@
           <w:rtl w:val="0"/>
         </w:rPr>
         <w:t xml:space="preserve"> | </w:t>
-      </w:r>
-      <w:r>
-        <w:rPr>
-          <w:rtl w:val="0"/>
-        </w:rPr>
-        <w:t xml:space="preserve">(215)326-9027 | </w:t>
       </w:r>
       <w:hyperlink r:id="rId7">
         <w:r>
@@ -123,7 +105,7 @@
         <w:rPr>
           <w:rtl w:val="0"/>
         </w:rPr>
-        <w:t xml:space="preserve">A fast learning problem solver with more than five years of Scrum Master experience who has led diverse, cross-functional, globally distributed software development teams.</w:t>
+        <w:t xml:space="preserve">A fast learning problem solver with more than five years of Scrum Master experience leading diverse, cross-functional, globally distributed software development teams.</w:t>
       </w:r>
     </w:p>
     <w:p>
@@ -451,25 +433,25 @@
               <w:rPr>
                 <w:rtl w:val="0"/>
               </w:rPr>
+              <w:t xml:space="preserve">Roadmaps</w:t>
+            </w:r>
+          </w:p>
+          <w:p>
+            <w:pPr>
+              <w:numPr>
+                <w:ilvl w:val="0"/>
+                <w:numId w:val="4"/>
+              </w:numPr>
+              <w:ind w:left="720" w:hanging="360"/>
+              <w:rPr>
+                <w:u w:val="none"/>
+              </w:rPr>
+            </w:pPr>
+            <w:r>
+              <w:rPr>
+                <w:rtl w:val="0"/>
+              </w:rPr>
               <w:t xml:space="preserve">Trello</w:t>
-            </w:r>
-          </w:p>
-          <w:p>
-            <w:pPr>
-              <w:numPr>
-                <w:ilvl w:val="0"/>
-                <w:numId w:val="4"/>
-              </w:numPr>
-              <w:ind w:left="720" w:hanging="360"/>
-              <w:rPr>
-                <w:u w:val="none"/>
-              </w:rPr>
-            </w:pPr>
-            <w:r>
-              <w:rPr>
-                <w:rtl w:val="0"/>
-              </w:rPr>
-              <w:t xml:space="preserve">Waterfall</w:t>
             </w:r>
           </w:p>
         </w:tc>
@@ -667,7 +649,7 @@
               <w:rPr>
                 <w:rtl w:val="0"/>
               </w:rPr>
-              <w:t xml:space="preserve">Microsoft</w:t>
+              <w:t xml:space="preserve">Microsoft Office 365</w:t>
             </w:r>
           </w:p>
           <w:p>
@@ -682,7 +664,7 @@
               <w:rPr>
                 <w:rtl w:val="0"/>
               </w:rPr>
-              <w:t xml:space="preserve">Office/365</w:t>
+              <w:t xml:space="preserve">Project</w:t>
             </w:r>
           </w:p>
           <w:p>
@@ -697,7 +679,7 @@
               <w:rPr>
                 <w:rtl w:val="0"/>
               </w:rPr>
-              <w:t xml:space="preserve">Project</w:t>
+              <w:t xml:space="preserve">Excel</w:t>
             </w:r>
           </w:p>
           <w:p>
@@ -712,7 +694,7 @@
               <w:rPr>
                 <w:rtl w:val="0"/>
               </w:rPr>
-              <w:t xml:space="preserve">Excel</w:t>
+              <w:t xml:space="preserve">PowerPoint</w:t>
             </w:r>
           </w:p>
           <w:p>
@@ -727,67 +709,52 @@
               <w:rPr>
                 <w:rtl w:val="0"/>
               </w:rPr>
+              <w:t xml:space="preserve">Teams</w:t>
+            </w:r>
+          </w:p>
+          <w:p>
+            <w:pPr>
+              <w:numPr>
+                <w:ilvl w:val="0"/>
+                <w:numId w:val="4"/>
+              </w:numPr>
+              <w:ind w:left="720" w:hanging="360"/>
+            </w:pPr>
+            <w:r>
+              <w:rPr>
+                <w:rtl w:val="0"/>
+              </w:rPr>
+              <w:t xml:space="preserve">SharePoint</w:t>
+            </w:r>
+          </w:p>
+          <w:p>
+            <w:pPr>
+              <w:numPr>
+                <w:ilvl w:val="0"/>
+                <w:numId w:val="4"/>
+              </w:numPr>
+              <w:ind w:left="720" w:hanging="360"/>
+            </w:pPr>
+            <w:r>
+              <w:rPr>
+                <w:rtl w:val="0"/>
+              </w:rPr>
+              <w:t xml:space="preserve">Outlook</w:t>
+            </w:r>
+          </w:p>
+          <w:p>
+            <w:pPr>
+              <w:numPr>
+                <w:ilvl w:val="0"/>
+                <w:numId w:val="4"/>
+              </w:numPr>
+              <w:ind w:left="720" w:hanging="360"/>
+            </w:pPr>
+            <w:r>
+              <w:rPr>
+                <w:rtl w:val="0"/>
+              </w:rPr>
               <w:t xml:space="preserve">Visio</w:t>
-            </w:r>
-          </w:p>
-          <w:p>
-            <w:pPr>
-              <w:numPr>
-                <w:ilvl w:val="0"/>
-                <w:numId w:val="4"/>
-              </w:numPr>
-              <w:ind w:left="720" w:hanging="360"/>
-            </w:pPr>
-            <w:r>
-              <w:rPr>
-                <w:rtl w:val="0"/>
-              </w:rPr>
-              <w:t xml:space="preserve">SharePoint</w:t>
-            </w:r>
-          </w:p>
-          <w:p>
-            <w:pPr>
-              <w:numPr>
-                <w:ilvl w:val="0"/>
-                <w:numId w:val="4"/>
-              </w:numPr>
-              <w:ind w:left="720" w:hanging="360"/>
-            </w:pPr>
-            <w:r>
-              <w:rPr>
-                <w:rtl w:val="0"/>
-              </w:rPr>
-              <w:t xml:space="preserve">Outlook</w:t>
-            </w:r>
-          </w:p>
-          <w:p>
-            <w:pPr>
-              <w:numPr>
-                <w:ilvl w:val="0"/>
-                <w:numId w:val="4"/>
-              </w:numPr>
-              <w:ind w:left="720" w:hanging="360"/>
-            </w:pPr>
-            <w:r>
-              <w:rPr>
-                <w:rtl w:val="0"/>
-              </w:rPr>
-              <w:t xml:space="preserve">Word</w:t>
-            </w:r>
-          </w:p>
-          <w:p>
-            <w:pPr>
-              <w:numPr>
-                <w:ilvl w:val="0"/>
-                <w:numId w:val="4"/>
-              </w:numPr>
-              <w:ind w:left="720" w:hanging="360"/>
-            </w:pPr>
-            <w:r>
-              <w:rPr>
-                <w:rtl w:val="0"/>
-              </w:rPr>
-              <w:t xml:space="preserve">PowerPoint</w:t>
             </w:r>
           </w:p>
         </w:tc>
@@ -1194,7 +1161,7 @@
           <w:highlight w:val="white"/>
           <w:rtl w:val="0"/>
         </w:rPr>
-        <w:t xml:space="preserve">status reporting on OKRs, project burn-down, team velocity, and release delivery.</w:t>
+        <w:t xml:space="preserve">reporting on OKRs, capacity planning, project burn-down, team velocity, and release delivery.</w:t>
       </w:r>
       <w:r>
         <w:rPr>
@@ -1216,7 +1183,7 @@
           <w:highlight w:val="white"/>
           <w:rtl w:val="0"/>
         </w:rPr>
-        <w:t xml:space="preserve">Responsible for enacting agile values and practices, ensuring the correct use of Scrum process by leading planning meetings, standups, reviews, demos, and retrospectives.</w:t>
+        <w:t xml:space="preserve">Responsible for enacting agile values and practices, ensuring the correct use of Scrum process by running planning meetings, standups, reviews, demos, and retrospectives.</w:t>
       </w:r>
       <w:r>
         <w:rPr>
@@ -1236,7 +1203,7 @@
         <w:rPr>
           <w:rtl w:val="0"/>
         </w:rPr>
-        <w:t xml:space="preserve">Serve as an agile coach promoting Scrum and Kanban, assisting product owners with backlog grooming, and providing company-wide expertise on Jira and Confluence.</w:t>
+        <w:t xml:space="preserve">Serve as an agile coach promoting Scrum, assisting team leads and product owners with backlog grooming while providing company-wide expertise on Jira and Confluence.</w:t>
       </w:r>
     </w:p>
     <w:p>
@@ -1286,7 +1253,7 @@
         <w:rPr>
           <w:rtl w:val="0"/>
         </w:rPr>
-        <w:t xml:space="preserve">Scrum Master for offshore team in India that increased onshore velocity by 30%.</w:t>
+        <w:t xml:space="preserve">Scrum Master for five software engineering teams including one offshore team (in India) that after six months increased onshore velocity by 30%.</w:t>
       </w:r>
     </w:p>
     <w:p>
@@ -1380,7 +1347,7 @@
         <w:rPr>
           <w:rtl w:val="0"/>
         </w:rPr>
-        <w:t xml:space="preserve">Scrum Master / PM                                                                           August 2017 - February 2018</w:t>
+        <w:t xml:space="preserve">Scrum Master                                                                                   August 2017 - February 2018</w:t>
       </w:r>
     </w:p>
     <w:p>
@@ -1409,7 +1376,7 @@
         <w:rPr>
           <w:rtl w:val="0"/>
         </w:rPr>
-        <w:t xml:space="preserve">Led a portfolio of projects as a Scrum Master and PM for global clients in a high-risk, fast-paced environment involving remote team members and off-site vendors.</w:t>
+        <w:t xml:space="preserve">Led a portfolio of projects for global clients in a high-risk, fast-paced environment involving remote team members and off-site vendors.</w:t>
       </w:r>
     </w:p>
     <w:p>
@@ -1427,7 +1394,7 @@
         <w:rPr>
           <w:rtl w:val="0"/>
         </w:rPr>
-        <w:t xml:space="preserve">Used Microsoft Project and Trello to organize a cross-functional team of developers, designers, business analysts, copywriters, marketers, and user experience experts while following Scrum, Kanban, and waterfall project management methodologies.</w:t>
+        <w:t xml:space="preserve">Used Microsoft Project to capacity plan a cross-functional team of developers, designers, business analysts, copywriters, marketers, and user experience experts while following Scrum, Kanban, and waterfall project management methodologies.</w:t>
       </w:r>
     </w:p>
     <w:p>
@@ -1484,7 +1451,7 @@
         <w:rPr>
           <w:rtl w:val="0"/>
         </w:rPr>
-        <w:t xml:space="preserve">Scrum Master / PM                                                                                February 2017 - July 2017</w:t>
+        <w:t xml:space="preserve">Scrum Master                                                                                        February 2017 - July 2017</w:t>
         <w:br w:type="textWrapping"/>
         <w:t xml:space="preserve">WebLinc, Corporation - Philadelphia, PA</w:t>
       </w:r>
@@ -1504,7 +1471,7 @@
         <w:rPr>
           <w:rtl w:val="0"/>
         </w:rPr>
-        <w:t xml:space="preserve">Managed a $200,000 agile eCommerce build as a Scrum Master collaborating with an external product owner while also fulfilling the role of PM creating detailed project definitions, estimates, functional specifications, requirements, schedules, and timelines.</w:t>
+        <w:t xml:space="preserve">Managed a $200,000 agile eCommerce build as a Scrum Master collaborating with an external product owner while also fulfilling the role of Project Manager creating detailed project budgets, definitions, estimates, requirements, schedules, and timelines.</w:t>
       </w:r>
     </w:p>
     <w:p>
@@ -1560,7 +1527,7 @@
           <w:rtl w:val="0"/>
         </w:rPr>
         <w:br w:type="textWrapping"/>
-        <w:t xml:space="preserve">Scrum Master / PM                                                                               April 2014 - February 2017</w:t>
+        <w:t xml:space="preserve">Scrum Master                                                                                       April 2014 - February 2017</w:t>
         <w:br w:type="textWrapping"/>
         <w:t xml:space="preserve">Cuker Interactive, LLC - San Diego, CA</w:t>
       </w:r>
@@ -1597,6 +1564,21 @@
           <w:ilvl w:val="0"/>
           <w:numId w:val="7"/>
         </w:numPr>
+        <w:ind w:left="720" w:hanging="360"/>
+      </w:pPr>
+      <w:r>
+        <w:rPr>
+          <w:rtl w:val="0"/>
+        </w:rPr>
+        <w:t xml:space="preserve">Led a two-year mobile redesign project with a multi-million dollar budget for nationwide equipment rental company Sunbelt Rentals that led to a 250% increase in leads.</w:t>
+      </w:r>
+    </w:p>
+    <w:p>
+      <w:pPr>
+        <w:numPr>
+          <w:ilvl w:val="0"/>
+          <w:numId w:val="7"/>
+        </w:numPr>
         <w:pBdr>
           <w:top w:space="0" w:sz="0" w:val="nil"/>
           <w:left w:space="0" w:sz="0" w:val="nil"/>
@@ -1615,21 +1597,6 @@
           <w:rtl w:val="0"/>
         </w:rPr>
         <w:t xml:space="preserve">Daily communication with global client product owners who were employed by multi-million dollar brands using tools like Zendesk, ServiceNow, Slack, and G-Suite.</w:t>
-      </w:r>
-    </w:p>
-    <w:p>
-      <w:pPr>
-        <w:numPr>
-          <w:ilvl w:val="0"/>
-          <w:numId w:val="7"/>
-        </w:numPr>
-        <w:ind w:left="720" w:hanging="360"/>
-      </w:pPr>
-      <w:r>
-        <w:rPr>
-          <w:rtl w:val="0"/>
-        </w:rPr>
-        <w:t xml:space="preserve">Acted as a project manager on a two-year mobile responsive redesign project with a multi-million dollar budget for Sunbelt Rentals that led to a 250% increase in leads.</w:t>
       </w:r>
     </w:p>
     <w:p>
